--- a/Memos/Meeting Minutes.docx
+++ b/Memos/Meeting Minutes.docx
@@ -93,9 +93,33 @@
       <w:r>
         <w:t>Trugman</w:t>
       </w:r>
+      <w:proofErr w:type="spellEnd"/>
+    </w:p>
+    <w:p>
+      <w:pPr>
+        <w:pStyle w:val="ListParagraph"/>
+        <w:numPr>
+          <w:ilvl w:val="0"/>
+          <w:numId w:val="1"/>
+        </w:numPr>
+      </w:pPr>
+      <w:r>
+        <w:t>Start background section</w:t>
+      </w:r>
+    </w:p>
+    <w:p>
+      <w:pPr>
+        <w:pStyle w:val="ListParagraph"/>
+        <w:numPr>
+          <w:ilvl w:val="1"/>
+          <w:numId w:val="1"/>
+        </w:numPr>
+      </w:pPr>
+      <w:r>
+        <w:t>Assigned to Nishagar</w:t>
+      </w:r>
       <w:bookmarkStart w:id="0" w:name="_GoBack"/>
       <w:bookmarkEnd w:id="0"/>
-      <w:proofErr w:type="spellEnd"/>
     </w:p>
     <w:sectPr>
       <w:pgSz w:w="12240" w:h="15840"/>

--- a/Memos/Meeting Minutes.docx
+++ b/Memos/Meeting Minutes.docx
@@ -116,7 +116,44 @@
         </w:numPr>
       </w:pPr>
       <w:r>
-        <w:t>Assigned to Nishagar</w:t>
+        <w:t xml:space="preserve">Assigned to </w:t>
+      </w:r>
+      <w:proofErr w:type="spellStart"/>
+      <w:r>
+        <w:t>Nishagar</w:t>
+      </w:r>
+      <w:proofErr w:type="spellEnd"/>
+    </w:p>
+    <w:p>
+      <w:pPr>
+        <w:pStyle w:val="Heading1"/>
+      </w:pPr>
+      <w:r>
+        <w:t>9/26/18</w:t>
+      </w:r>
+    </w:p>
+    <w:p>
+      <w:pPr>
+        <w:pStyle w:val="ListParagraph"/>
+        <w:numPr>
+          <w:ilvl w:val="0"/>
+          <w:numId w:val="3"/>
+        </w:numPr>
+      </w:pPr>
+      <w:r>
+        <w:t>In coming week will start on design specifications</w:t>
+      </w:r>
+    </w:p>
+    <w:p>
+      <w:pPr>
+        <w:pStyle w:val="ListParagraph"/>
+        <w:numPr>
+          <w:ilvl w:val="0"/>
+          <w:numId w:val="3"/>
+        </w:numPr>
+      </w:pPr>
+      <w:r>
+        <w:t>Combined individual background sections</w:t>
       </w:r>
       <w:bookmarkStart w:id="0" w:name="_GoBack"/>
       <w:bookmarkEnd w:id="0"/>
@@ -134,6 +171,232 @@
 <file path=word/numbering.xml><?xml version="1.0" encoding="utf-8"?>
 <w:numbering xmlns:wpc="http://schemas.microsoft.com/office/word/2010/wordprocessingCanvas" xmlns:cx="http://schemas.microsoft.com/office/drawing/2014/chartex" xmlns:cx1="http://schemas.microsoft.com/office/drawing/2015/9/8/chartex" xmlns:cx2="http://schemas.microsoft.com/office/drawing/2015/10/21/chartex" xmlns:cx3="http://schemas.microsoft.com/office/drawing/2016/5/9/chartex" xmlns:cx4="http://schemas.microsoft.com/office/drawing/2016/5/10/chartex" xmlns:cx5="http://schemas.microsoft.com/office/drawing/2016/5/11/chartex" xmlns:cx6="http://schemas.microsoft.com/office/drawing/2016/5/12/chartex" xmlns:cx7="http://schemas.microsoft.com/office/drawing/2016/5/13/chartex" xmlns:cx8="http://schemas.microsoft.com/office/drawing/2016/5/14/chartex" xmlns:mc="http://schemas.openxmlformats.org/markup-compatibility/2006" xmlns:aink="http://schemas.microsoft.com/office/drawing/2016/ink" xmlns:am3d="http://schemas.microsoft.com/office/drawing/2017/model3d" xmlns:o="urn:schemas-microsoft-com:office:office" xmlns:r="http://schemas.openxmlformats.org/officeDocument/2006/relationships" xmlns:m="http://schemas.openxmlformats.org/officeDocument/2006/math" xmlns:v="urn:schemas-microsoft-com:vml" xmlns:wp14="http://schemas.microsoft.com/office/word/2010/wordprocessingDrawing" xmlns:wp="http://schemas.openxmlformats.org/drawingml/2006/wordprocessingDrawing" xmlns:w10="urn:schemas-microsoft-com:office:word" xmlns:w="http://schemas.openxmlformats.org/wordprocessingml/2006/main" xmlns:w14="http://schemas.microsoft.com/office/word/2010/wordml" xmlns:w15="http://schemas.microsoft.com/office/word/2012/wordml" xmlns:w16cid="http://schemas.microsoft.com/office/word/2016/wordml/cid" xmlns:w16se="http://schemas.microsoft.com/office/word/2015/wordml/symex" xmlns:wpg="http://schemas.microsoft.com/office/word/2010/wordprocessingGroup" xmlns:wpi="http://schemas.microsoft.com/office/word/2010/wordprocessingInk" xmlns:wne="http://schemas.microsoft.com/office/word/2006/wordml" xmlns:wps="http://schemas.microsoft.com/office/word/2010/wordprocessingShape" mc:Ignorable="w14 w15 w16se w16cid wp14">
   <w:abstractNum w:abstractNumId="0" w15:restartNumberingAfterBreak="0">
+    <w:nsid w:val="063D01AD"/>
+    <w:multiLevelType w:val="hybridMultilevel"/>
+    <w:tmpl w:val="D81AF764"/>
+    <w:lvl w:ilvl="0" w:tplc="04090001">
+      <w:start w:val="1"/>
+      <w:numFmt w:val="bullet"/>
+      <w:lvlText w:val=""/>
+      <w:lvlJc w:val="left"/>
+      <w:pPr>
+        <w:ind w:left="720" w:hanging="360"/>
+      </w:pPr>
+      <w:rPr>
+        <w:rFonts w:ascii="Symbol" w:hAnsi="Symbol" w:hint="default"/>
+      </w:rPr>
+    </w:lvl>
+    <w:lvl w:ilvl="1" w:tplc="04090003" w:tentative="1">
+      <w:start w:val="1"/>
+      <w:numFmt w:val="bullet"/>
+      <w:lvlText w:val="o"/>
+      <w:lvlJc w:val="left"/>
+      <w:pPr>
+        <w:ind w:left="1440" w:hanging="360"/>
+      </w:pPr>
+      <w:rPr>
+        <w:rFonts w:ascii="Courier New" w:hAnsi="Courier New" w:cs="Courier New" w:hint="default"/>
+      </w:rPr>
+    </w:lvl>
+    <w:lvl w:ilvl="2" w:tplc="04090005" w:tentative="1">
+      <w:start w:val="1"/>
+      <w:numFmt w:val="bullet"/>
+      <w:lvlText w:val=""/>
+      <w:lvlJc w:val="left"/>
+      <w:pPr>
+        <w:ind w:left="2160" w:hanging="360"/>
+      </w:pPr>
+      <w:rPr>
+        <w:rFonts w:ascii="Wingdings" w:hAnsi="Wingdings" w:hint="default"/>
+      </w:rPr>
+    </w:lvl>
+    <w:lvl w:ilvl="3" w:tplc="04090001" w:tentative="1">
+      <w:start w:val="1"/>
+      <w:numFmt w:val="bullet"/>
+      <w:lvlText w:val=""/>
+      <w:lvlJc w:val="left"/>
+      <w:pPr>
+        <w:ind w:left="2880" w:hanging="360"/>
+      </w:pPr>
+      <w:rPr>
+        <w:rFonts w:ascii="Symbol" w:hAnsi="Symbol" w:hint="default"/>
+      </w:rPr>
+    </w:lvl>
+    <w:lvl w:ilvl="4" w:tplc="04090003" w:tentative="1">
+      <w:start w:val="1"/>
+      <w:numFmt w:val="bullet"/>
+      <w:lvlText w:val="o"/>
+      <w:lvlJc w:val="left"/>
+      <w:pPr>
+        <w:ind w:left="3600" w:hanging="360"/>
+      </w:pPr>
+      <w:rPr>
+        <w:rFonts w:ascii="Courier New" w:hAnsi="Courier New" w:cs="Courier New" w:hint="default"/>
+      </w:rPr>
+    </w:lvl>
+    <w:lvl w:ilvl="5" w:tplc="04090005" w:tentative="1">
+      <w:start w:val="1"/>
+      <w:numFmt w:val="bullet"/>
+      <w:lvlText w:val=""/>
+      <w:lvlJc w:val="left"/>
+      <w:pPr>
+        <w:ind w:left="4320" w:hanging="360"/>
+      </w:pPr>
+      <w:rPr>
+        <w:rFonts w:ascii="Wingdings" w:hAnsi="Wingdings" w:hint="default"/>
+      </w:rPr>
+    </w:lvl>
+    <w:lvl w:ilvl="6" w:tplc="04090001" w:tentative="1">
+      <w:start w:val="1"/>
+      <w:numFmt w:val="bullet"/>
+      <w:lvlText w:val=""/>
+      <w:lvlJc w:val="left"/>
+      <w:pPr>
+        <w:ind w:left="5040" w:hanging="360"/>
+      </w:pPr>
+      <w:rPr>
+        <w:rFonts w:ascii="Symbol" w:hAnsi="Symbol" w:hint="default"/>
+      </w:rPr>
+    </w:lvl>
+    <w:lvl w:ilvl="7" w:tplc="04090003" w:tentative="1">
+      <w:start w:val="1"/>
+      <w:numFmt w:val="bullet"/>
+      <w:lvlText w:val="o"/>
+      <w:lvlJc w:val="left"/>
+      <w:pPr>
+        <w:ind w:left="5760" w:hanging="360"/>
+      </w:pPr>
+      <w:rPr>
+        <w:rFonts w:ascii="Courier New" w:hAnsi="Courier New" w:cs="Courier New" w:hint="default"/>
+      </w:rPr>
+    </w:lvl>
+    <w:lvl w:ilvl="8" w:tplc="04090005" w:tentative="1">
+      <w:start w:val="1"/>
+      <w:numFmt w:val="bullet"/>
+      <w:lvlText w:val=""/>
+      <w:lvlJc w:val="left"/>
+      <w:pPr>
+        <w:ind w:left="6480" w:hanging="360"/>
+      </w:pPr>
+      <w:rPr>
+        <w:rFonts w:ascii="Wingdings" w:hAnsi="Wingdings" w:hint="default"/>
+      </w:rPr>
+    </w:lvl>
+  </w:abstractNum>
+  <w:abstractNum w:abstractNumId="1" w15:restartNumberingAfterBreak="0">
+    <w:nsid w:val="4FC90A78"/>
+    <w:multiLevelType w:val="hybridMultilevel"/>
+    <w:tmpl w:val="7B6C47AA"/>
+    <w:lvl w:ilvl="0" w:tplc="04090001">
+      <w:start w:val="1"/>
+      <w:numFmt w:val="bullet"/>
+      <w:lvlText w:val=""/>
+      <w:lvlJc w:val="left"/>
+      <w:pPr>
+        <w:ind w:left="720" w:hanging="360"/>
+      </w:pPr>
+      <w:rPr>
+        <w:rFonts w:ascii="Symbol" w:hAnsi="Symbol" w:hint="default"/>
+      </w:rPr>
+    </w:lvl>
+    <w:lvl w:ilvl="1" w:tplc="04090003" w:tentative="1">
+      <w:start w:val="1"/>
+      <w:numFmt w:val="bullet"/>
+      <w:lvlText w:val="o"/>
+      <w:lvlJc w:val="left"/>
+      <w:pPr>
+        <w:ind w:left="1440" w:hanging="360"/>
+      </w:pPr>
+      <w:rPr>
+        <w:rFonts w:ascii="Courier New" w:hAnsi="Courier New" w:cs="Courier New" w:hint="default"/>
+      </w:rPr>
+    </w:lvl>
+    <w:lvl w:ilvl="2" w:tplc="04090005" w:tentative="1">
+      <w:start w:val="1"/>
+      <w:numFmt w:val="bullet"/>
+      <w:lvlText w:val=""/>
+      <w:lvlJc w:val="left"/>
+      <w:pPr>
+        <w:ind w:left="2160" w:hanging="360"/>
+      </w:pPr>
+      <w:rPr>
+        <w:rFonts w:ascii="Wingdings" w:hAnsi="Wingdings" w:hint="default"/>
+      </w:rPr>
+    </w:lvl>
+    <w:lvl w:ilvl="3" w:tplc="04090001" w:tentative="1">
+      <w:start w:val="1"/>
+      <w:numFmt w:val="bullet"/>
+      <w:lvlText w:val=""/>
+      <w:lvlJc w:val="left"/>
+      <w:pPr>
+        <w:ind w:left="2880" w:hanging="360"/>
+      </w:pPr>
+      <w:rPr>
+        <w:rFonts w:ascii="Symbol" w:hAnsi="Symbol" w:hint="default"/>
+      </w:rPr>
+    </w:lvl>
+    <w:lvl w:ilvl="4" w:tplc="04090003" w:tentative="1">
+      <w:start w:val="1"/>
+      <w:numFmt w:val="bullet"/>
+      <w:lvlText w:val="o"/>
+      <w:lvlJc w:val="left"/>
+      <w:pPr>
+        <w:ind w:left="3600" w:hanging="360"/>
+      </w:pPr>
+      <w:rPr>
+        <w:rFonts w:ascii="Courier New" w:hAnsi="Courier New" w:cs="Courier New" w:hint="default"/>
+      </w:rPr>
+    </w:lvl>
+    <w:lvl w:ilvl="5" w:tplc="04090005" w:tentative="1">
+      <w:start w:val="1"/>
+      <w:numFmt w:val="bullet"/>
+      <w:lvlText w:val=""/>
+      <w:lvlJc w:val="left"/>
+      <w:pPr>
+        <w:ind w:left="4320" w:hanging="360"/>
+      </w:pPr>
+      <w:rPr>
+        <w:rFonts w:ascii="Wingdings" w:hAnsi="Wingdings" w:hint="default"/>
+      </w:rPr>
+    </w:lvl>
+    <w:lvl w:ilvl="6" w:tplc="04090001" w:tentative="1">
+      <w:start w:val="1"/>
+      <w:numFmt w:val="bullet"/>
+      <w:lvlText w:val=""/>
+      <w:lvlJc w:val="left"/>
+      <w:pPr>
+        <w:ind w:left="5040" w:hanging="360"/>
+      </w:pPr>
+      <w:rPr>
+        <w:rFonts w:ascii="Symbol" w:hAnsi="Symbol" w:hint="default"/>
+      </w:rPr>
+    </w:lvl>
+    <w:lvl w:ilvl="7" w:tplc="04090003" w:tentative="1">
+      <w:start w:val="1"/>
+      <w:numFmt w:val="bullet"/>
+      <w:lvlText w:val="o"/>
+      <w:lvlJc w:val="left"/>
+      <w:pPr>
+        <w:ind w:left="5760" w:hanging="360"/>
+      </w:pPr>
+      <w:rPr>
+        <w:rFonts w:ascii="Courier New" w:hAnsi="Courier New" w:cs="Courier New" w:hint="default"/>
+      </w:rPr>
+    </w:lvl>
+    <w:lvl w:ilvl="8" w:tplc="04090005" w:tentative="1">
+      <w:start w:val="1"/>
+      <w:numFmt w:val="bullet"/>
+      <w:lvlText w:val=""/>
+      <w:lvlJc w:val="left"/>
+      <w:pPr>
+        <w:ind w:left="6480" w:hanging="360"/>
+      </w:pPr>
+      <w:rPr>
+        <w:rFonts w:ascii="Wingdings" w:hAnsi="Wingdings" w:hint="default"/>
+      </w:rPr>
+    </w:lvl>
+  </w:abstractNum>
+  <w:abstractNum w:abstractNumId="2" w15:restartNumberingAfterBreak="0">
     <w:nsid w:val="79FA3A63"/>
     <w:multiLevelType w:val="hybridMultilevel"/>
     <w:tmpl w:val="5EDE058A"/>
@@ -247,7 +510,13 @@
     </w:lvl>
   </w:abstractNum>
   <w:num w:numId="1">
+    <w:abstractNumId w:val="2"/>
+  </w:num>
+  <w:num w:numId="2">
     <w:abstractNumId w:val="0"/>
+  </w:num>
+  <w:num w:numId="3">
+    <w:abstractNumId w:val="1"/>
   </w:num>
 </w:numbering>
 </file>

--- a/Memos/Meeting Minutes.docx
+++ b/Memos/Meeting Minutes.docx
@@ -116,13 +116,8 @@
         </w:numPr>
       </w:pPr>
       <w:r>
-        <w:t xml:space="preserve">Assigned to </w:t>
-      </w:r>
-      <w:proofErr w:type="spellStart"/>
-      <w:r>
-        <w:t>Nishagar</w:t>
-      </w:r>
-      <w:proofErr w:type="spellEnd"/>
+        <w:t>Assigned to Nishagar</w:t>
+      </w:r>
     </w:p>
     <w:p>
       <w:pPr>
@@ -155,8 +150,127 @@
       <w:r>
         <w:t>Combined individual background sections</w:t>
       </w:r>
+    </w:p>
+    <w:p>
+      <w:pPr>
+        <w:pStyle w:val="ListParagraph"/>
+        <w:jc w:val="both"/>
+      </w:pPr>
+    </w:p>
+    <w:p>
+      <w:pPr>
+        <w:pStyle w:val="ListParagraph"/>
+        <w:jc w:val="both"/>
+      </w:pPr>
+    </w:p>
+    <w:p>
+      <w:pPr>
+        <w:pStyle w:val="Heading1"/>
+      </w:pPr>
+      <w:r>
+        <w:t>10</w:t>
+      </w:r>
+      <w:r>
+        <w:t>/</w:t>
+      </w:r>
+      <w:r>
+        <w:t>03</w:t>
+      </w:r>
+      <w:r>
+        <w:t>/18</w:t>
+      </w:r>
+    </w:p>
+    <w:p>
+      <w:pPr>
+        <w:pStyle w:val="ListParagraph"/>
+        <w:numPr>
+          <w:ilvl w:val="0"/>
+          <w:numId w:val="5"/>
+        </w:numPr>
+        <w:ind w:left="720"/>
+      </w:pPr>
+      <w:r>
+        <w:t>Nishagar and Cole were assigned to Design Specifications</w:t>
+      </w:r>
+    </w:p>
+    <w:p>
+      <w:pPr>
+        <w:pStyle w:val="ListParagraph"/>
+        <w:numPr>
+          <w:ilvl w:val="0"/>
+          <w:numId w:val="5"/>
+        </w:numPr>
+        <w:ind w:left="720"/>
+      </w:pPr>
+      <w:r>
+        <w:t>Ivan was assigned to Design alternatives.</w:t>
+      </w:r>
+    </w:p>
+    <w:p>
+      <w:pPr>
+        <w:pStyle w:val="ListParagraph"/>
+        <w:numPr>
+          <w:ilvl w:val="2"/>
+          <w:numId w:val="1"/>
+        </w:numPr>
+        <w:ind w:left="1170" w:hanging="90"/>
+      </w:pPr>
+      <w:r>
+        <w:t xml:space="preserve"> Making tables with ranking -2 to 2 gives a clear picture of the ideas the team have and their effectiveness</w:t>
+      </w:r>
       <w:bookmarkStart w:id="0" w:name="_GoBack"/>
       <w:bookmarkEnd w:id="0"/>
+    </w:p>
+    <w:p>
+      <w:pPr>
+        <w:pStyle w:val="ListParagraph"/>
+        <w:numPr>
+          <w:ilvl w:val="0"/>
+          <w:numId w:val="5"/>
+        </w:numPr>
+        <w:ind w:left="720"/>
+      </w:pPr>
+      <w:r>
+        <w:t>Discussed possible design and the requirements</w:t>
+      </w:r>
+    </w:p>
+    <w:p>
+      <w:pPr>
+        <w:pStyle w:val="ListParagraph"/>
+        <w:numPr>
+          <w:ilvl w:val="2"/>
+          <w:numId w:val="1"/>
+        </w:numPr>
+        <w:ind w:left="1170" w:hanging="90"/>
+      </w:pPr>
+      <w:r>
+        <w:t>Can have both fast rollers in the front, and the wedge in the back as a defense weapon system</w:t>
+      </w:r>
+    </w:p>
+    <w:p>
+      <w:pPr>
+        <w:pStyle w:val="ListParagraph"/>
+        <w:numPr>
+          <w:ilvl w:val="2"/>
+          <w:numId w:val="1"/>
+        </w:numPr>
+        <w:ind w:left="1260" w:hanging="180"/>
+      </w:pPr>
+      <w:r>
+        <w:t>The direction of the rollers effects the motion of the bot when hits the opponent.</w:t>
+      </w:r>
+    </w:p>
+    <w:p>
+      <w:pPr>
+        <w:pStyle w:val="ListParagraph"/>
+        <w:ind w:left="1260"/>
+      </w:pPr>
+    </w:p>
+    <w:p>
+      <w:pPr>
+        <w:pStyle w:val="ListParagraph"/>
+        <w:ind w:left="1260" w:hanging="900"/>
+      </w:pPr>
     </w:p>
     <w:sectPr>
       <w:pgSz w:w="12240" w:h="15840"/>
@@ -284,6 +398,119 @@
     </w:lvl>
   </w:abstractNum>
   <w:abstractNum w:abstractNumId="1" w15:restartNumberingAfterBreak="0">
+    <w:nsid w:val="0E921EA2"/>
+    <w:multiLevelType w:val="hybridMultilevel"/>
+    <w:tmpl w:val="DAC2BE24"/>
+    <w:lvl w:ilvl="0" w:tplc="04090001">
+      <w:start w:val="1"/>
+      <w:numFmt w:val="bullet"/>
+      <w:lvlText w:val=""/>
+      <w:lvlJc w:val="left"/>
+      <w:pPr>
+        <w:ind w:left="1410" w:hanging="360"/>
+      </w:pPr>
+      <w:rPr>
+        <w:rFonts w:ascii="Symbol" w:hAnsi="Symbol" w:hint="default"/>
+      </w:rPr>
+    </w:lvl>
+    <w:lvl w:ilvl="1" w:tplc="04090003" w:tentative="1">
+      <w:start w:val="1"/>
+      <w:numFmt w:val="bullet"/>
+      <w:lvlText w:val="o"/>
+      <w:lvlJc w:val="left"/>
+      <w:pPr>
+        <w:ind w:left="2130" w:hanging="360"/>
+      </w:pPr>
+      <w:rPr>
+        <w:rFonts w:ascii="Courier New" w:hAnsi="Courier New" w:cs="Courier New" w:hint="default"/>
+      </w:rPr>
+    </w:lvl>
+    <w:lvl w:ilvl="2" w:tplc="04090005" w:tentative="1">
+      <w:start w:val="1"/>
+      <w:numFmt w:val="bullet"/>
+      <w:lvlText w:val=""/>
+      <w:lvlJc w:val="left"/>
+      <w:pPr>
+        <w:ind w:left="2850" w:hanging="360"/>
+      </w:pPr>
+      <w:rPr>
+        <w:rFonts w:ascii="Wingdings" w:hAnsi="Wingdings" w:hint="default"/>
+      </w:rPr>
+    </w:lvl>
+    <w:lvl w:ilvl="3" w:tplc="04090001" w:tentative="1">
+      <w:start w:val="1"/>
+      <w:numFmt w:val="bullet"/>
+      <w:lvlText w:val=""/>
+      <w:lvlJc w:val="left"/>
+      <w:pPr>
+        <w:ind w:left="3570" w:hanging="360"/>
+      </w:pPr>
+      <w:rPr>
+        <w:rFonts w:ascii="Symbol" w:hAnsi="Symbol" w:hint="default"/>
+      </w:rPr>
+    </w:lvl>
+    <w:lvl w:ilvl="4" w:tplc="04090003" w:tentative="1">
+      <w:start w:val="1"/>
+      <w:numFmt w:val="bullet"/>
+      <w:lvlText w:val="o"/>
+      <w:lvlJc w:val="left"/>
+      <w:pPr>
+        <w:ind w:left="4290" w:hanging="360"/>
+      </w:pPr>
+      <w:rPr>
+        <w:rFonts w:ascii="Courier New" w:hAnsi="Courier New" w:cs="Courier New" w:hint="default"/>
+      </w:rPr>
+    </w:lvl>
+    <w:lvl w:ilvl="5" w:tplc="04090005" w:tentative="1">
+      <w:start w:val="1"/>
+      <w:numFmt w:val="bullet"/>
+      <w:lvlText w:val=""/>
+      <w:lvlJc w:val="left"/>
+      <w:pPr>
+        <w:ind w:left="5010" w:hanging="360"/>
+      </w:pPr>
+      <w:rPr>
+        <w:rFonts w:ascii="Wingdings" w:hAnsi="Wingdings" w:hint="default"/>
+      </w:rPr>
+    </w:lvl>
+    <w:lvl w:ilvl="6" w:tplc="04090001" w:tentative="1">
+      <w:start w:val="1"/>
+      <w:numFmt w:val="bullet"/>
+      <w:lvlText w:val=""/>
+      <w:lvlJc w:val="left"/>
+      <w:pPr>
+        <w:ind w:left="5730" w:hanging="360"/>
+      </w:pPr>
+      <w:rPr>
+        <w:rFonts w:ascii="Symbol" w:hAnsi="Symbol" w:hint="default"/>
+      </w:rPr>
+    </w:lvl>
+    <w:lvl w:ilvl="7" w:tplc="04090003" w:tentative="1">
+      <w:start w:val="1"/>
+      <w:numFmt w:val="bullet"/>
+      <w:lvlText w:val="o"/>
+      <w:lvlJc w:val="left"/>
+      <w:pPr>
+        <w:ind w:left="6450" w:hanging="360"/>
+      </w:pPr>
+      <w:rPr>
+        <w:rFonts w:ascii="Courier New" w:hAnsi="Courier New" w:cs="Courier New" w:hint="default"/>
+      </w:rPr>
+    </w:lvl>
+    <w:lvl w:ilvl="8" w:tplc="04090005" w:tentative="1">
+      <w:start w:val="1"/>
+      <w:numFmt w:val="bullet"/>
+      <w:lvlText w:val=""/>
+      <w:lvlJc w:val="left"/>
+      <w:pPr>
+        <w:ind w:left="7170" w:hanging="360"/>
+      </w:pPr>
+      <w:rPr>
+        <w:rFonts w:ascii="Wingdings" w:hAnsi="Wingdings" w:hint="default"/>
+      </w:rPr>
+    </w:lvl>
+  </w:abstractNum>
+  <w:abstractNum w:abstractNumId="2" w15:restartNumberingAfterBreak="0">
     <w:nsid w:val="4FC90A78"/>
     <w:multiLevelType w:val="hybridMultilevel"/>
     <w:tmpl w:val="7B6C47AA"/>
@@ -396,10 +623,123 @@
       </w:rPr>
     </w:lvl>
   </w:abstractNum>
-  <w:abstractNum w:abstractNumId="2" w15:restartNumberingAfterBreak="0">
+  <w:abstractNum w:abstractNumId="3" w15:restartNumberingAfterBreak="0">
+    <w:nsid w:val="5CB12AD7"/>
+    <w:multiLevelType w:val="hybridMultilevel"/>
+    <w:tmpl w:val="72A8F8FE"/>
+    <w:lvl w:ilvl="0" w:tplc="04090001">
+      <w:start w:val="1"/>
+      <w:numFmt w:val="bullet"/>
+      <w:lvlText w:val=""/>
+      <w:lvlJc w:val="left"/>
+      <w:pPr>
+        <w:ind w:left="1065" w:hanging="360"/>
+      </w:pPr>
+      <w:rPr>
+        <w:rFonts w:ascii="Symbol" w:hAnsi="Symbol" w:hint="default"/>
+      </w:rPr>
+    </w:lvl>
+    <w:lvl w:ilvl="1" w:tplc="04090003" w:tentative="1">
+      <w:start w:val="1"/>
+      <w:numFmt w:val="bullet"/>
+      <w:lvlText w:val="o"/>
+      <w:lvlJc w:val="left"/>
+      <w:pPr>
+        <w:ind w:left="1785" w:hanging="360"/>
+      </w:pPr>
+      <w:rPr>
+        <w:rFonts w:ascii="Courier New" w:hAnsi="Courier New" w:cs="Courier New" w:hint="default"/>
+      </w:rPr>
+    </w:lvl>
+    <w:lvl w:ilvl="2" w:tplc="04090005" w:tentative="1">
+      <w:start w:val="1"/>
+      <w:numFmt w:val="bullet"/>
+      <w:lvlText w:val=""/>
+      <w:lvlJc w:val="left"/>
+      <w:pPr>
+        <w:ind w:left="2505" w:hanging="360"/>
+      </w:pPr>
+      <w:rPr>
+        <w:rFonts w:ascii="Wingdings" w:hAnsi="Wingdings" w:hint="default"/>
+      </w:rPr>
+    </w:lvl>
+    <w:lvl w:ilvl="3" w:tplc="04090001" w:tentative="1">
+      <w:start w:val="1"/>
+      <w:numFmt w:val="bullet"/>
+      <w:lvlText w:val=""/>
+      <w:lvlJc w:val="left"/>
+      <w:pPr>
+        <w:ind w:left="3225" w:hanging="360"/>
+      </w:pPr>
+      <w:rPr>
+        <w:rFonts w:ascii="Symbol" w:hAnsi="Symbol" w:hint="default"/>
+      </w:rPr>
+    </w:lvl>
+    <w:lvl w:ilvl="4" w:tplc="04090003" w:tentative="1">
+      <w:start w:val="1"/>
+      <w:numFmt w:val="bullet"/>
+      <w:lvlText w:val="o"/>
+      <w:lvlJc w:val="left"/>
+      <w:pPr>
+        <w:ind w:left="3945" w:hanging="360"/>
+      </w:pPr>
+      <w:rPr>
+        <w:rFonts w:ascii="Courier New" w:hAnsi="Courier New" w:cs="Courier New" w:hint="default"/>
+      </w:rPr>
+    </w:lvl>
+    <w:lvl w:ilvl="5" w:tplc="04090005" w:tentative="1">
+      <w:start w:val="1"/>
+      <w:numFmt w:val="bullet"/>
+      <w:lvlText w:val=""/>
+      <w:lvlJc w:val="left"/>
+      <w:pPr>
+        <w:ind w:left="4665" w:hanging="360"/>
+      </w:pPr>
+      <w:rPr>
+        <w:rFonts w:ascii="Wingdings" w:hAnsi="Wingdings" w:hint="default"/>
+      </w:rPr>
+    </w:lvl>
+    <w:lvl w:ilvl="6" w:tplc="04090001" w:tentative="1">
+      <w:start w:val="1"/>
+      <w:numFmt w:val="bullet"/>
+      <w:lvlText w:val=""/>
+      <w:lvlJc w:val="left"/>
+      <w:pPr>
+        <w:ind w:left="5385" w:hanging="360"/>
+      </w:pPr>
+      <w:rPr>
+        <w:rFonts w:ascii="Symbol" w:hAnsi="Symbol" w:hint="default"/>
+      </w:rPr>
+    </w:lvl>
+    <w:lvl w:ilvl="7" w:tplc="04090003" w:tentative="1">
+      <w:start w:val="1"/>
+      <w:numFmt w:val="bullet"/>
+      <w:lvlText w:val="o"/>
+      <w:lvlJc w:val="left"/>
+      <w:pPr>
+        <w:ind w:left="6105" w:hanging="360"/>
+      </w:pPr>
+      <w:rPr>
+        <w:rFonts w:ascii="Courier New" w:hAnsi="Courier New" w:cs="Courier New" w:hint="default"/>
+      </w:rPr>
+    </w:lvl>
+    <w:lvl w:ilvl="8" w:tplc="04090005" w:tentative="1">
+      <w:start w:val="1"/>
+      <w:numFmt w:val="bullet"/>
+      <w:lvlText w:val=""/>
+      <w:lvlJc w:val="left"/>
+      <w:pPr>
+        <w:ind w:left="6825" w:hanging="360"/>
+      </w:pPr>
+      <w:rPr>
+        <w:rFonts w:ascii="Wingdings" w:hAnsi="Wingdings" w:hint="default"/>
+      </w:rPr>
+    </w:lvl>
+  </w:abstractNum>
+  <w:abstractNum w:abstractNumId="4" w15:restartNumberingAfterBreak="0">
     <w:nsid w:val="79FA3A63"/>
     <w:multiLevelType w:val="hybridMultilevel"/>
-    <w:tmpl w:val="5EDE058A"/>
+    <w:tmpl w:val="9BF206AC"/>
     <w:lvl w:ilvl="0" w:tplc="04090001">
       <w:start w:val="1"/>
       <w:numFmt w:val="bullet"/>
@@ -424,16 +764,15 @@
         <w:rFonts w:ascii="Courier New" w:hAnsi="Courier New" w:cs="Courier New" w:hint="default"/>
       </w:rPr>
     </w:lvl>
-    <w:lvl w:ilvl="2" w:tplc="04090005" w:tentative="1">
-      <w:start w:val="1"/>
-      <w:numFmt w:val="bullet"/>
-      <w:lvlText w:val=""/>
+    <w:lvl w:ilvl="2" w:tplc="3E00EBBE">
+      <w:numFmt w:val="bullet"/>
+      <w:lvlText w:val="-"/>
       <w:lvlJc w:val="left"/>
       <w:pPr>
         <w:ind w:left="2160" w:hanging="360"/>
       </w:pPr>
       <w:rPr>
-        <w:rFonts w:ascii="Wingdings" w:hAnsi="Wingdings" w:hint="default"/>
+        <w:rFonts w:ascii="Calibri" w:eastAsiaTheme="minorHAnsi" w:hAnsi="Calibri" w:cs="Calibri" w:hint="default"/>
       </w:rPr>
     </w:lvl>
     <w:lvl w:ilvl="3" w:tplc="04090001" w:tentative="1">
@@ -510,13 +849,19 @@
     </w:lvl>
   </w:abstractNum>
   <w:num w:numId="1">
-    <w:abstractNumId w:val="2"/>
+    <w:abstractNumId w:val="4"/>
   </w:num>
   <w:num w:numId="2">
     <w:abstractNumId w:val="0"/>
   </w:num>
   <w:num w:numId="3">
+    <w:abstractNumId w:val="2"/>
+  </w:num>
+  <w:num w:numId="4">
     <w:abstractNumId w:val="1"/>
+  </w:num>
+  <w:num w:numId="5">
+    <w:abstractNumId w:val="3"/>
   </w:num>
 </w:numbering>
 </file>
